--- a/docx/table.docx
+++ b/docx/table.docx
@@ -9,38 +9,74 @@
         <w:tblLook w:val="04A0" w:firstRow="1" w:lastRow="0" w:firstColumn="1" w:lastColumn="0" w:noHBand="0" w:noVBand="1"/>
       </w:tblPr>
       <w:tblGrid>
-        <w:gridCol w:w="3116"/>
-        <w:gridCol w:w="3117"/>
-        <w:gridCol w:w="3117"/>
+        <w:gridCol w:w="2965"/>
+        <w:gridCol w:w="3150"/>
+        <w:gridCol w:w="3235"/>
       </w:tblGrid>
       <w:tr>
+        <w:trPr>
+          <w:trHeight w:val="440"/>
+        </w:trPr>
         <w:tc>
           <w:tcPr>
-            <w:tcW w:w="3116" w:type="dxa"/>
+            <w:tcW w:w="2965" w:type="dxa"/>
+            <w:shd w:val="clear" w:color="auto" w:fill="4472C4" w:themeFill="accent1"/>
+            <w:vAlign w:val="center"/>
           </w:tcPr>
           <w:p>
+            <w:pPr>
+              <w:jc w:val="center"/>
+              <w:rPr>
+                <w:color w:val="FFFFFF" w:themeColor="background1"/>
+              </w:rPr>
+            </w:pPr>
             <w:r>
-              <w:t>H1</w:t>
+              <w:rPr>
+                <w:color w:val="FFFFFF" w:themeColor="background1"/>
+              </w:rPr>
+              <w:t>Heading 1</w:t>
             </w:r>
           </w:p>
         </w:tc>
         <w:tc>
           <w:tcPr>
-            <w:tcW w:w="3117" w:type="dxa"/>
+            <w:tcW w:w="3150" w:type="dxa"/>
+            <w:shd w:val="clear" w:color="auto" w:fill="4472C4" w:themeFill="accent1"/>
+            <w:vAlign w:val="center"/>
           </w:tcPr>
           <w:p>
+            <w:pPr>
+              <w:jc w:val="center"/>
+              <w:rPr>
+                <w:color w:val="FFFFFF" w:themeColor="background1"/>
+              </w:rPr>
+            </w:pPr>
             <w:r>
-              <w:t>H2</w:t>
+              <w:rPr>
+                <w:color w:val="FFFFFF" w:themeColor="background1"/>
+              </w:rPr>
+              <w:t>Heading 2</w:t>
             </w:r>
           </w:p>
         </w:tc>
         <w:tc>
           <w:tcPr>
-            <w:tcW w:w="3117" w:type="dxa"/>
+            <w:tcW w:w="3235" w:type="dxa"/>
+            <w:shd w:val="clear" w:color="auto" w:fill="4472C4" w:themeFill="accent1"/>
+            <w:vAlign w:val="center"/>
           </w:tcPr>
           <w:p>
+            <w:pPr>
+              <w:jc w:val="center"/>
+              <w:rPr>
+                <w:color w:val="FFFFFF" w:themeColor="background1"/>
+              </w:rPr>
+            </w:pPr>
             <w:r>
-              <w:t>H3</w:t>
+              <w:rPr>
+                <w:color w:val="FFFFFF" w:themeColor="background1"/>
+              </w:rPr>
+              <w:t>Heading 3</w:t>
             </w:r>
           </w:p>
         </w:tc>
@@ -48,7 +84,7 @@
       <w:tr>
         <w:tc>
           <w:tcPr>
-            <w:tcW w:w="3116" w:type="dxa"/>
+            <w:tcW w:w="2965" w:type="dxa"/>
           </w:tcPr>
           <w:p>
             <w:r>
@@ -58,21 +94,21 @@
         </w:tc>
         <w:tc>
           <w:tcPr>
-            <w:tcW w:w="3117" w:type="dxa"/>
+            <w:tcW w:w="3150" w:type="dxa"/>
           </w:tcPr>
           <w:p>
             <w:r>
-              <w:t>A</w:t>
+              <w:t>John Doe</w:t>
             </w:r>
           </w:p>
         </w:tc>
         <w:tc>
           <w:tcPr>
-            <w:tcW w:w="3117" w:type="dxa"/>
+            <w:tcW w:w="3235" w:type="dxa"/>
           </w:tcPr>
           <w:p>
             <w:r>
-              <w:t>X</w:t>
+              <w:t>March 8, 2020</w:t>
             </w:r>
           </w:p>
         </w:tc>
@@ -80,7 +116,7 @@
       <w:tr>
         <w:tc>
           <w:tcPr>
-            <w:tcW w:w="3116" w:type="dxa"/>
+            <w:tcW w:w="2965" w:type="dxa"/>
           </w:tcPr>
           <w:p>
             <w:r>
@@ -90,53 +126,21 @@
         </w:tc>
         <w:tc>
           <w:tcPr>
-            <w:tcW w:w="3117" w:type="dxa"/>
+            <w:tcW w:w="3150" w:type="dxa"/>
           </w:tcPr>
           <w:p>
             <w:r>
-              <w:t>B</w:t>
+              <w:t>John Smith</w:t>
             </w:r>
           </w:p>
         </w:tc>
         <w:tc>
           <w:tcPr>
-            <w:tcW w:w="3117" w:type="dxa"/>
+            <w:tcW w:w="3235" w:type="dxa"/>
           </w:tcPr>
           <w:p>
             <w:r>
-              <w:t>Y</w:t>
-            </w:r>
-          </w:p>
-        </w:tc>
-      </w:tr>
-      <w:tr>
-        <w:tc>
-          <w:tcPr>
-            <w:tcW w:w="3116" w:type="dxa"/>
-          </w:tcPr>
-          <w:p>
-            <w:r>
-              <w:t>3</w:t>
-            </w:r>
-          </w:p>
-        </w:tc>
-        <w:tc>
-          <w:tcPr>
-            <w:tcW w:w="3117" w:type="dxa"/>
-          </w:tcPr>
-          <w:p>
-            <w:r>
-              <w:t>C</w:t>
-            </w:r>
-          </w:p>
-        </w:tc>
-        <w:tc>
-          <w:tcPr>
-            <w:tcW w:w="3117" w:type="dxa"/>
-          </w:tcPr>
-          <w:p>
-            <w:r>
-              <w:t>Z</w:t>
+              <w:t>March 8, 2020</w:t>
             </w:r>
           </w:p>
         </w:tc>
@@ -144,8 +148,28 @@
     </w:tbl>
     <w:p/>
     <w:p>
+      <w:pPr>
+        <w:rPr>
+          <w:rFonts w:ascii="Arial Black" w:hAnsi="Arial Black"/>
+          <w:b/>
+          <w:i/>
+          <w:sz w:val="48"/>
+          <w:szCs w:val="48"/>
+        </w:rPr>
+      </w:pPr>
       <w:bookmarkStart w:id="0" w:name="_GoBack"/>
       <w:bookmarkEnd w:id="0"/>
+      <w:r>
+        <w:t xml:space="preserve">The Quick Brown </w:t>
+      </w:r>
+      <w:r>
+        <w:rPr>
+          <w:rFonts w:ascii="Arial Black" w:hAnsi="Arial Black"/>
+          <w:sz w:val="48"/>
+          <w:szCs w:val="48"/>
+        </w:rPr>
+        <w:t>fox</w:t>
+      </w:r>
     </w:p>
     <w:sectPr>
       <w:pgSz w:w="12240" w:h="15840"/>
